--- a/Barret_Spangler_Resume_current.docx
+++ b/Barret_Spangler_Resume_current.docx
@@ -51,13 +51,7 @@
           <w:sz w:val="15"/>
         </w:rPr>
         <w:br/>
-        <w:t xml:space="preserve">implementing and supporting all aspects of IT </w:t>
-      </w:r>
-      <w:r>
-        <w:rPr>
-          <w:sz w:val="15"/>
-        </w:rPr>
-        <w:t>infrastructure, from small LANs to multi-continent server farms.</w:t>
+        <w:t>implementing and supporting all aspects of IT infrastructure, from small LANs to multi-continent server farms.</w:t>
       </w:r>
       <w:r>
         <w:rPr>
@@ -89,31 +83,19 @@
           <w:sz w:val="15"/>
         </w:rPr>
         <w:br/>
-        <w:t>• Highly experienced in process</w:t>
-      </w:r>
-      <w:r>
-        <w:rPr>
-          <w:sz w:val="15"/>
-        </w:rPr>
-        <w:t xml:space="preserve"> documentation and development.</w:t>
-      </w:r>
-      <w:r>
-        <w:rPr>
-          <w:sz w:val="15"/>
-        </w:rPr>
-        <w:br/>
-      </w:r>
-      <w:r>
-        <w:rPr>
-          <w:sz w:val="15"/>
-        </w:rPr>
-        <w:t>• Experienced in training and mento</w:t>
-      </w:r>
-      <w:r>
-        <w:rPr>
-          <w:sz w:val="15"/>
-        </w:rPr>
-        <w:t>ring teammates and new hires.</w:t>
+        <w:t>• Highly experienced in process documentation and development.</w:t>
+      </w:r>
+      <w:r>
+        <w:rPr>
+          <w:sz w:val="15"/>
+        </w:rPr>
+        <w:br/>
+      </w:r>
+      <w:r>
+        <w:rPr>
+          <w:sz w:val="15"/>
+        </w:rPr>
+        <w:t>• Experienced in training and mentoring teammates and new hires.</w:t>
       </w:r>
       <w:r>
         <w:rPr>
@@ -178,13 +160,7 @@
         <w:rPr>
           <w:sz w:val="15"/>
         </w:rPr>
-        <w:t>FreeBSD and Linux ope</w:t>
-      </w:r>
-      <w:r>
-        <w:rPr>
-          <w:sz w:val="15"/>
-        </w:rPr>
-        <w:t>rating systems.</w:t>
+        <w:t>FreeBSD and Linux operating systems.</w:t>
       </w:r>
       <w:r>
         <w:rPr>
@@ -205,11 +181,6 @@
           <w:sz w:val="15"/>
         </w:rPr>
         <w:br/>
-      </w:r>
-      <w:r>
-        <w:rPr>
-          <w:sz w:val="15"/>
-        </w:rPr>
         <w:t>• Outstanding written and oral communication skills. </w:t>
       </w:r>
       <w:r>
@@ -251,7 +222,7 @@
           <w:sz w:val="15"/>
           <w:lang w:val="en-US"/>
         </w:rPr>
-        <w:t>Symantec Corporation, Springfield OR: S</w:t>
+        <w:t xml:space="preserve">Symantec Corporation, Springfield OR: Storage Foundation </w:t>
       </w:r>
       <w:r>
         <w:rPr>
@@ -259,7 +230,15 @@
           <w:sz w:val="15"/>
           <w:lang w:val="en-US"/>
         </w:rPr>
-        <w:t>torage Foundation Technical Support Engineer. March 2012-Present</w:t>
+        <w:t xml:space="preserve">Senior </w:t>
+      </w:r>
+      <w:r>
+        <w:rPr>
+          <w:b/>
+          <w:sz w:val="15"/>
+          <w:lang w:val="en-US"/>
+        </w:rPr>
+        <w:t>Technical Support Engineer. March 2012-Present</w:t>
       </w:r>
     </w:p>
     <w:p>
@@ -273,6 +252,12 @@
       </w:r>
     </w:p>
     <w:p>
+      <w:pPr>
+        <w:rPr>
+          <w:sz w:val="15"/>
+          <w:lang w:val="en-US"/>
+        </w:rPr>
+      </w:pPr>
       <w:r>
         <w:rPr>
           <w:sz w:val="15"/>
@@ -320,14 +305,7 @@
           <w:sz w:val="15"/>
           <w:lang w:val="en-US"/>
         </w:rPr>
-        <w:t>• Develop</w:t>
-      </w:r>
-      <w:r>
-        <w:rPr>
-          <w:sz w:val="15"/>
-          <w:lang w:val="en-US"/>
-        </w:rPr>
-        <w:t xml:space="preserve">ed and maintained a team software repo using </w:t>
+        <w:t xml:space="preserve">• Developed and maintained a team software repo using </w:t>
       </w:r>
       <w:proofErr w:type="spellStart"/>
       <w:r>
@@ -373,6 +351,7 @@
       </w:r>
       <w:r>
         <w:rPr>
+          <w:sz w:val="15"/>
           <w:lang w:val="en-US"/>
         </w:rPr>
         <w:br/>
@@ -389,7 +368,29 @@
           <w:sz w:val="15"/>
           <w:lang w:val="en-US"/>
         </w:rPr>
-        <w:t xml:space="preserve"> </w:t>
+        <w:t xml:space="preserve"> Participated in product design/beta testing for</w:t>
+      </w:r>
+      <w:bookmarkStart w:id="0" w:name="_GoBack"/>
+      <w:bookmarkEnd w:id="0"/>
+      <w:r>
+        <w:rPr>
+          <w:sz w:val="15"/>
+          <w:lang w:val="en-US"/>
+        </w:rPr>
+        <w:t xml:space="preserve"> new line of storage appliances</w:t>
+      </w:r>
+      <w:r>
+        <w:rPr>
+          <w:lang w:val="en-US"/>
+        </w:rPr>
+        <w:br/>
+      </w:r>
+      <w:r>
+        <w:rPr>
+          <w:sz w:val="15"/>
+          <w:lang w:val="en-US"/>
+        </w:rPr>
+        <w:t xml:space="preserve">• </w:t>
       </w:r>
       <w:r>
         <w:rPr>
@@ -511,14 +512,7 @@
           <w:sz w:val="15"/>
           <w:lang w:val="en-US"/>
         </w:rPr>
-        <w:t>, DMP), customer service, training, mentoring</w:t>
-      </w:r>
-      <w:r>
-        <w:rPr>
-          <w:sz w:val="15"/>
-          <w:lang w:val="en-US"/>
-        </w:rPr>
-        <w:t>.</w:t>
+        <w:t>, DMP), customer service, training, mentoring.</w:t>
       </w:r>
     </w:p>
     <w:p>
@@ -747,7 +741,6 @@
           <w:b/>
           <w:sz w:val="15"/>
         </w:rPr>
-        <w:lastRenderedPageBreak/>
         <w:t>Isilon Systems, Seattle WA: Technical Support Engineer, European Team Lead.  June 2007–April 2009</w:t>
       </w:r>
     </w:p>
@@ -765,13 +758,7 @@
         <w:rPr>
           <w:sz w:val="15"/>
         </w:rPr>
-        <w:t>• Executed technical issue diagnosis and resolution, process development and implementation, employ</w:t>
-      </w:r>
-      <w:r>
-        <w:rPr>
-          <w:sz w:val="15"/>
-        </w:rPr>
-        <w:t>ee training, customer escalation management, and special projects.</w:t>
+        <w:t>• Executed technical issue diagnosis and resolution, process development and implementation, employee training, customer escalation management, and special projects.</w:t>
       </w:r>
       <w:r>
         <w:rPr>
@@ -795,13 +782,7 @@
         <w:rPr>
           <w:sz w:val="15"/>
         </w:rPr>
-        <w:t>• Developed and implemented new technical procedures, both within support</w:t>
-      </w:r>
-      <w:r>
-        <w:rPr>
-          <w:sz w:val="15"/>
-        </w:rPr>
-        <w:t xml:space="preserve"> group and for field services.    </w:t>
+        <w:t xml:space="preserve">• Developed and implemented new technical procedures, both within support group and for field services.    </w:t>
       </w:r>
       <w:r>
         <w:rPr>
@@ -825,13 +806,7 @@
         <w:rPr>
           <w:sz w:val="15"/>
         </w:rPr>
-        <w:t xml:space="preserve">• Monitored trouble ticket queues and email for new customer communications, answered inbound technical </w:t>
-      </w:r>
-      <w:r>
-        <w:rPr>
-          <w:sz w:val="15"/>
-        </w:rPr>
-        <w:t>support calls, and performed QA on technical tickets.</w:t>
+        <w:t>• Monitored trouble ticket queues and email for new customer communications, answered inbound technical support calls, and performed QA on technical tickets.</w:t>
       </w:r>
       <w:r>
         <w:rPr>
@@ -855,13 +830,7 @@
         <w:rPr>
           <w:sz w:val="15"/>
         </w:rPr>
-        <w:t>• Recovered data for a major movie company after a Critical Data Loss Event, restoring all cur</w:t>
-      </w:r>
-      <w:r>
-        <w:rPr>
-          <w:sz w:val="15"/>
-        </w:rPr>
-        <w:t>rent projects and preventing a $500 billion lawsuit</w:t>
+        <w:t>• Recovered data for a major movie company after a Critical Data Loss Event, restoring all current projects and preventing a $500 billion lawsuit</w:t>
       </w:r>
       <w:r>
         <w:rPr>
@@ -897,31 +866,19 @@
         <w:rPr>
           <w:sz w:val="15"/>
         </w:rPr>
-        <w:t>• Wrote a lo</w:t>
-      </w:r>
-      <w:r>
-        <w:rPr>
-          <w:sz w:val="15"/>
-        </w:rPr>
-        <w:t>g-parsing tool in bash for internal use that was later rolled into an official support technologies release</w:t>
-      </w:r>
-      <w:r>
-        <w:rPr>
-          <w:lang w:val="en-US"/>
-        </w:rPr>
-        <w:br/>
-      </w:r>
-      <w:r>
-        <w:rPr>
-          <w:sz w:val="15"/>
-        </w:rPr>
-        <w:t>• Wrote an update to a perl tool designed to find open file handles, enabling it to search any filesystem; which was later integrated into an offica</w:t>
-      </w:r>
-      <w:r>
-        <w:rPr>
-          <w:sz w:val="15"/>
-        </w:rPr>
-        <w:t>l product release</w:t>
+        <w:t>• Wrote a log-parsing tool in bash for internal use that was later rolled into an official support technologies release</w:t>
+      </w:r>
+      <w:r>
+        <w:rPr>
+          <w:lang w:val="en-US"/>
+        </w:rPr>
+        <w:br/>
+      </w:r>
+      <w:r>
+        <w:rPr>
+          <w:sz w:val="15"/>
+        </w:rPr>
+        <w:t>• Wrote an update to a perl tool designed to find open file handles, enabling it to search any filesystem; which was later integrated into an offical product release</w:t>
       </w:r>
       <w:r>
         <w:rPr>
@@ -945,31 +902,19 @@
         <w:rPr>
           <w:sz w:val="15"/>
         </w:rPr>
-        <w:t xml:space="preserve">• Built and maintained a virtual lab for </w:t>
-      </w:r>
-      <w:r>
-        <w:rPr>
-          <w:sz w:val="15"/>
-        </w:rPr>
-        <w:t>team use and training, using VMware server virtualization, Hadoop clustering for Web services and providing Windows Server 2008, Windows Server 2003, and various Linux OS instances</w:t>
-      </w:r>
-      <w:r>
-        <w:rPr>
-          <w:lang w:val="en-US"/>
-        </w:rPr>
-        <w:br/>
-      </w:r>
-      <w:r>
-        <w:rPr>
-          <w:sz w:val="15"/>
-        </w:rPr>
-        <w:t xml:space="preserve">• Technical skills involved included server and network hardware, Cisco </w:t>
-      </w:r>
-      <w:r>
-        <w:rPr>
-          <w:sz w:val="15"/>
-        </w:rPr>
-        <w:t>IOS, VMWare, Windows Server, Active Directory, MS SQL, MySQL, OSX, UNIX, Linux, NetBSD, FreeBSD, Python, perl, customer service, Tier II, and other skills/technologies</w:t>
+        <w:t>• Built and maintained a virtual lab for team use and training, using VMware server virtualization, Hadoop clustering for Web services and providing Windows Server 2008, Windows Server 2003, and various Linux OS instances</w:t>
+      </w:r>
+      <w:r>
+        <w:rPr>
+          <w:lang w:val="en-US"/>
+        </w:rPr>
+        <w:br/>
+      </w:r>
+      <w:r>
+        <w:rPr>
+          <w:sz w:val="15"/>
+        </w:rPr>
+        <w:t>• Technical skills involved included server and network hardware, Cisco IOS, VMWare, Windows Server, Active Directory, MS SQL, MySQL, OSX, UNIX, Linux, NetBSD, FreeBSD, Python, perl, customer service, Tier II, and other skills/technologies</w:t>
       </w:r>
     </w:p>
     <w:p/>
@@ -980,21 +925,12 @@
         </w:rPr>
         <w:br/>
       </w:r>
-      <w:bookmarkStart w:id="0" w:name="_GoBack"/>
-      <w:bookmarkEnd w:id="0"/>
       <w:r>
         <w:rPr>
           <w:b/>
           <w:sz w:val="15"/>
         </w:rPr>
-        <w:t>Siemens IT Systems and Solutions, Seattle, WA: Laptop Depot Incident Manager. January</w:t>
-      </w:r>
-      <w:r>
-        <w:rPr>
-          <w:b/>
-          <w:sz w:val="15"/>
-        </w:rPr>
-        <w:t xml:space="preserve"> 2006–May 2007</w:t>
+        <w:t>Siemens IT Systems and Solutions, Seattle, WA: Laptop Depot Incident Manager. January 2006–May 2007</w:t>
       </w:r>
     </w:p>
     <w:p>
@@ -1018,13 +954,7 @@
           <w:sz w:val="15"/>
         </w:rPr>
         <w:br/>
-        <w:t>• Assigned to Washington Mutual; involved in department restructuring, process development and implementation, inventory management, employee training, customer escalation management, reporting and special pr</w:t>
-      </w:r>
-      <w:r>
-        <w:rPr>
-          <w:sz w:val="15"/>
-        </w:rPr>
-        <w:t>ojects</w:t>
+        <w:t>• Assigned to Washington Mutual; involved in department restructuring, process development and implementation, inventory management, employee training, customer escalation management, reporting and special projects</w:t>
       </w:r>
       <w:r>
         <w:rPr>
@@ -1110,14 +1040,7 @@
           <w:sz w:val="15"/>
           <w:lang w:val="en-US"/>
         </w:rPr>
-        <w:t xml:space="preserve"> Managed 12 direct reports on 4 teams – t</w:t>
-      </w:r>
-      <w:r>
-        <w:rPr>
-          <w:sz w:val="15"/>
-          <w:lang w:val="en-US"/>
-        </w:rPr>
-        <w:t>roubleshooting, hardware repair, asset management and development</w:t>
+        <w:t xml:space="preserve"> Managed 12 direct reports on 4 teams – troubleshooting, hardware repair, asset management and development</w:t>
       </w:r>
       <w:r>
         <w:rPr>
@@ -1176,13 +1099,7 @@
         <w:rPr>
           <w:sz w:val="15"/>
         </w:rPr>
-        <w:t>Mana</w:t>
-      </w:r>
-      <w:r>
-        <w:rPr>
-          <w:sz w:val="15"/>
-        </w:rPr>
-        <w:t>ged and owned escalation requests from customers and other technical groups</w:t>
+        <w:t>Managed and owned escalation requests from customers and other technical groups</w:t>
       </w:r>
       <w:r>
         <w:rPr>
@@ -1208,14 +1125,7 @@
           <w:sz w:val="15"/>
           <w:lang w:val="en-US"/>
         </w:rPr>
-        <w:t xml:space="preserve"> Installed, monitored, and maintained internal wiki server for knowledge sharing, using</w:t>
-      </w:r>
-      <w:r>
-        <w:rPr>
-          <w:sz w:val="15"/>
-          <w:lang w:val="en-US"/>
-        </w:rPr>
-        <w:t xml:space="preserve"> </w:t>
+        <w:t xml:space="preserve"> Installed, monitored, and maintained internal wiki server for knowledge sharing, using </w:t>
       </w:r>
       <w:proofErr w:type="spellStart"/>
       <w:r>
@@ -1279,14 +1189,7 @@
           <w:b/>
           <w:sz w:val="15"/>
         </w:rPr>
-        <w:t>Speak</w:t>
-      </w:r>
-      <w:r>
-        <w:rPr>
-          <w:b/>
-          <w:sz w:val="15"/>
-        </w:rPr>
-        <w:t>easy, Inc., Seattle, WA: Personal Technology Assistant. August 2004–December 2005</w:t>
+        <w:t>Speakeasy, Inc., Seattle, WA: Personal Technology Assistant. August 2004–December 2005</w:t>
       </w:r>
     </w:p>
     <w:p>
@@ -1317,13 +1220,7 @@
           <w:sz w:val="15"/>
         </w:rPr>
         <w:br/>
-        <w:t>• Provided timely and thorough resolutio</w:t>
-      </w:r>
-      <w:r>
-        <w:rPr>
-          <w:sz w:val="15"/>
-        </w:rPr>
-        <w:t>n of all issues raised by Speakeasy business customers, documenting all actions and following all issues through to resolution.</w:t>
+        <w:t>• Provided timely and thorough resolution of all issues raised by Speakeasy business customers, documenting all actions and following all issues through to resolution.</w:t>
       </w:r>
       <w:r>
         <w:rPr>
@@ -1337,13 +1234,7 @@
           <w:sz w:val="15"/>
         </w:rPr>
         <w:br/>
-        <w:t xml:space="preserve">• Responded </w:t>
-      </w:r>
-      <w:r>
-        <w:rPr>
-          <w:sz w:val="15"/>
-        </w:rPr>
-        <w:t>to service tickets opened by customers and other Speakeasy employees.    </w:t>
+        <w:t>• Responded to service tickets opened by customers and other Speakeasy employees.    </w:t>
       </w:r>
       <w:r>
         <w:rPr>
@@ -1365,6 +1256,7 @@
         <w:rPr>
           <w:sz w:val="15"/>
         </w:rPr>
+        <w:lastRenderedPageBreak/>
         <w:t>•</w:t>
       </w:r>
       <w:r>
@@ -1372,14 +1264,7 @@
           <w:sz w:val="15"/>
           <w:lang w:val="en-US"/>
         </w:rPr>
-        <w:t xml:space="preserve"> Technical skills involved included server and n</w:t>
-      </w:r>
-      <w:r>
-        <w:rPr>
-          <w:sz w:val="15"/>
-          <w:lang w:val="en-US"/>
-        </w:rPr>
-        <w:t xml:space="preserve">etwork hardware, Cisco IOS, VMWare, MS SQL, MySQL, OSX, UNIX, Linux, </w:t>
+        <w:t xml:space="preserve"> Technical skills involved included server and network hardware, Cisco IOS, VMWare, MS SQL, MySQL, OSX, UNIX, Linux, </w:t>
       </w:r>
       <w:proofErr w:type="spellStart"/>
       <w:r>
@@ -1429,15 +1314,7 @@
           <w:sz w:val="15"/>
           <w:lang w:val="en-US"/>
         </w:rPr>
-        <w:t>University of Phoenix Online, Phoenix, AZ: Faculty Tech Support/Exchange Administrator. Decembe</w:t>
-      </w:r>
-      <w:r>
-        <w:rPr>
-          <w:b/>
-          <w:sz w:val="15"/>
-          <w:lang w:val="en-US"/>
-        </w:rPr>
-        <w:t>r 2000-July 2002</w:t>
+        <w:t>University of Phoenix Online, Phoenix, AZ: Faculty Tech Support/Exchange Administrator. December 2000-July 2002</w:t>
       </w:r>
     </w:p>
     <w:p>
@@ -1507,14 +1384,7 @@
           <w:sz w:val="15"/>
           <w:lang w:val="en-US"/>
         </w:rPr>
-        <w:t xml:space="preserve">Managed weekly class builds and faculty/student </w:t>
-      </w:r>
-      <w:r>
-        <w:rPr>
-          <w:sz w:val="15"/>
-          <w:lang w:val="en-US"/>
-        </w:rPr>
-        <w:t>email account creation</w:t>
+        <w:t>Managed weekly class builds and faculty/student email account creation</w:t>
       </w:r>
       <w:r>
         <w:rPr>
@@ -1575,14 +1445,7 @@
           <w:sz w:val="15"/>
           <w:lang w:val="en-US"/>
         </w:rPr>
-        <w:t xml:space="preserve"> Technical skills involved included server and networ</w:t>
-      </w:r>
-      <w:r>
-        <w:rPr>
-          <w:sz w:val="15"/>
-          <w:lang w:val="en-US"/>
-        </w:rPr>
-        <w:t>k hardware, OSX, TCL/TK, customer service, Tier II, and other skills/technologies</w:t>
+        <w:t xml:space="preserve"> Technical skills involved included server and network hardware, OSX, TCL/TK, customer service, Tier II, and other skills/technologies</w:t>
       </w:r>
     </w:p>
     <w:p/>
@@ -1642,14 +1505,7 @@
           <w:sz w:val="15"/>
           <w:lang w:val="en-US"/>
         </w:rPr>
-        <w:t>Managed 1200 Windows NT servers f</w:t>
-      </w:r>
-      <w:r>
-        <w:rPr>
-          <w:sz w:val="15"/>
-          <w:lang w:val="en-US"/>
-        </w:rPr>
-        <w:t>or Motorola Computer Integrated Manufacturing</w:t>
+        <w:t>Managed 1200 Windows NT servers for Motorola Computer Integrated Manufacturing</w:t>
       </w:r>
       <w:r>
         <w:rPr>
@@ -1771,14 +1627,7 @@
           <w:sz w:val="15"/>
           <w:lang w:val="en-US"/>
         </w:rPr>
-        <w:t xml:space="preserve">Asset </w:t>
-      </w:r>
-      <w:r>
-        <w:rPr>
-          <w:sz w:val="15"/>
-          <w:lang w:val="en-US"/>
-        </w:rPr>
-        <w:t>inventory lifecycle management for Flagstaff Medical Centers</w:t>
+        <w:t>Asset inventory lifecycle management for Flagstaff Medical Centers</w:t>
       </w:r>
       <w:r>
         <w:rPr>
@@ -1830,14 +1679,7 @@
           <w:sz w:val="15"/>
           <w:lang w:val="en-US"/>
         </w:rPr>
-        <w:t xml:space="preserve"> Technical skills involved included server and network hardware, </w:t>
-      </w:r>
-      <w:r>
-        <w:rPr>
-          <w:sz w:val="15"/>
-          <w:lang w:val="en-US"/>
-        </w:rPr>
-        <w:t>Netware 3.0/4.0, Windows NT 4.0, Mac OS, customer service, Tier II, and other skills/technologies</w:t>
+        <w:t xml:space="preserve"> Technical skills involved included server and network hardware, Netware 3.0/4.0, Windows NT 4.0, Mac OS, customer service, Tier II, and other skills/technologies</w:t>
       </w:r>
     </w:p>
     <w:p/>
@@ -1886,11 +1728,6 @@
           <w:sz w:val="15"/>
         </w:rPr>
         <w:br/>
-      </w:r>
-      <w:r>
-        <w:rPr>
-          <w:sz w:val="15"/>
-        </w:rPr>
         <w:t>Academic work towards an Associate of Arts degree, strong focus on business classes.</w:t>
       </w:r>
       <w:r>
@@ -2699,7 +2536,144 @@
   </w:latentStyles>
   <w:style w:type="paragraph" w:default="1" w:styleId="Normal">
     <w:name w:val="Normal"/>
-    <w:qFormat/>
+    <w:pPr>
+      <w:shd w:val="clear" w:color="auto" w:fill="FFFFFF"/>
+      <w:tabs>
+        <w:tab w:val="left" w:pos="720"/>
+      </w:tabs>
+      <w:suppressAutoHyphens/>
+    </w:pPr>
+    <w:rPr>
+      <w:rFonts w:ascii="Verdana" w:eastAsia="Verdana" w:hAnsi="Verdana" w:cs="Verdana"/>
+      <w:color w:val="000000"/>
+      <w:sz w:val="20"/>
+      <w:szCs w:val="24"/>
+      <w:shd w:val="clear" w:color="auto" w:fill="FFFFFF"/>
+      <w:lang w:val="ru-RU" w:eastAsia="ru-RU"/>
+    </w:rPr>
+  </w:style>
+  <w:style w:type="paragraph" w:styleId="Heading1">
+    <w:name w:val="heading 1"/>
+    <w:basedOn w:val="Normal"/>
+    <w:next w:val="Textbody"/>
+    <w:pPr>
+      <w:keepNext/>
+      <w:spacing w:before="90" w:after="90"/>
+      <w:ind w:left="90" w:right="90"/>
+      <w:outlineLvl w:val="0"/>
+    </w:pPr>
+    <w:rPr>
+      <w:b/>
+      <w:bCs/>
+      <w:sz w:val="36"/>
+      <w:szCs w:val="32"/>
+    </w:rPr>
+  </w:style>
+  <w:style w:type="paragraph" w:styleId="Heading2">
+    <w:name w:val="heading 2"/>
+    <w:basedOn w:val="Normal"/>
+    <w:next w:val="Textbody"/>
+    <w:pPr>
+      <w:keepNext/>
+      <w:numPr>
+        <w:ilvl w:val="1"/>
+        <w:numId w:val="1"/>
+      </w:numPr>
+      <w:spacing w:before="90" w:after="90"/>
+      <w:ind w:left="90" w:right="90" w:firstLine="0"/>
+      <w:outlineLvl w:val="1"/>
+    </w:pPr>
+    <w:rPr>
+      <w:b/>
+      <w:bCs/>
+      <w:i/>
+      <w:iCs/>
+      <w:sz w:val="28"/>
+      <w:szCs w:val="28"/>
+    </w:rPr>
+  </w:style>
+  <w:style w:type="paragraph" w:styleId="Heading3">
+    <w:name w:val="heading 3"/>
+    <w:basedOn w:val="Normal"/>
+    <w:next w:val="Textbody"/>
+    <w:pPr>
+      <w:keepNext/>
+      <w:numPr>
+        <w:ilvl w:val="2"/>
+        <w:numId w:val="1"/>
+      </w:numPr>
+      <w:spacing w:before="90" w:after="90"/>
+      <w:ind w:left="90" w:right="90" w:firstLine="0"/>
+      <w:outlineLvl w:val="2"/>
+    </w:pPr>
+    <w:rPr>
+      <w:b/>
+      <w:bCs/>
+      <w:sz w:val="24"/>
+      <w:szCs w:val="26"/>
+    </w:rPr>
+  </w:style>
+  <w:style w:type="paragraph" w:styleId="Heading4">
+    <w:name w:val="heading 4"/>
+    <w:basedOn w:val="Normal"/>
+    <w:next w:val="Textbody"/>
+    <w:pPr>
+      <w:keepNext/>
+      <w:numPr>
+        <w:ilvl w:val="3"/>
+        <w:numId w:val="1"/>
+      </w:numPr>
+      <w:spacing w:before="90" w:after="90"/>
+      <w:ind w:left="90" w:right="90" w:firstLine="0"/>
+      <w:outlineLvl w:val="3"/>
+    </w:pPr>
+    <w:rPr>
+      <w:b/>
+      <w:bCs/>
+      <w:szCs w:val="28"/>
+    </w:rPr>
+  </w:style>
+  <w:style w:type="paragraph" w:styleId="Heading5">
+    <w:name w:val="heading 5"/>
+    <w:basedOn w:val="Normal"/>
+    <w:next w:val="Textbody"/>
+    <w:pPr>
+      <w:numPr>
+        <w:ilvl w:val="4"/>
+        <w:numId w:val="1"/>
+      </w:numPr>
+      <w:spacing w:before="90" w:after="90"/>
+      <w:ind w:left="90" w:right="90" w:firstLine="0"/>
+      <w:outlineLvl w:val="4"/>
+    </w:pPr>
+    <w:rPr>
+      <w:b/>
+      <w:bCs/>
+      <w:i/>
+      <w:iCs/>
+      <w:sz w:val="16"/>
+      <w:szCs w:val="26"/>
+    </w:rPr>
+  </w:style>
+  <w:style w:type="paragraph" w:styleId="Heading6">
+    <w:name w:val="heading 6"/>
+    <w:basedOn w:val="Normal"/>
+    <w:next w:val="Textbody"/>
+    <w:pPr>
+      <w:numPr>
+        <w:ilvl w:val="5"/>
+        <w:numId w:val="1"/>
+      </w:numPr>
+      <w:spacing w:before="90" w:after="90"/>
+      <w:ind w:left="90" w:right="90" w:firstLine="0"/>
+      <w:outlineLvl w:val="5"/>
+    </w:pPr>
+    <w:rPr>
+      <w:b/>
+      <w:bCs/>
+      <w:sz w:val="16"/>
+      <w:szCs w:val="22"/>
+    </w:rPr>
   </w:style>
   <w:style w:type="character" w:default="1" w:styleId="DefaultParagraphFont">
     <w:name w:val="Default Paragraph Font"/>
@@ -2727,6 +2701,177 @@
     <w:uiPriority w:val="99"/>
     <w:semiHidden/>
     <w:unhideWhenUsed/>
+  </w:style>
+  <w:style w:type="character" w:customStyle="1" w:styleId="ListLabel1">
+    <w:name w:val="ListLabel 1"/>
+    <w:rPr>
+      <w:rFonts w:eastAsia="Verdana" w:cs="Verdana"/>
+      <w:b/>
+    </w:rPr>
+  </w:style>
+  <w:style w:type="character" w:customStyle="1" w:styleId="ListLabel2">
+    <w:name w:val="ListLabel 2"/>
+    <w:rPr>
+      <w:rFonts w:cs="Courier New"/>
+    </w:rPr>
+  </w:style>
+  <w:style w:type="paragraph" w:customStyle="1" w:styleId="Heading">
+    <w:name w:val="Heading"/>
+    <w:basedOn w:val="Normal"/>
+    <w:next w:val="Textbody"/>
+    <w:pPr>
+      <w:keepNext/>
+      <w:spacing w:before="240" w:after="120"/>
+    </w:pPr>
+    <w:rPr>
+      <w:rFonts w:ascii="Arial" w:eastAsia="WenQuanYi Micro Hei" w:hAnsi="Arial" w:cs="Lohit Hindi"/>
+      <w:sz w:val="28"/>
+      <w:szCs w:val="28"/>
+    </w:rPr>
+  </w:style>
+  <w:style w:type="paragraph" w:customStyle="1" w:styleId="Textbody">
+    <w:name w:val="Text body"/>
+    <w:basedOn w:val="Normal"/>
+    <w:pPr>
+      <w:spacing w:after="120"/>
+    </w:pPr>
+  </w:style>
+  <w:style w:type="paragraph" w:styleId="List">
+    <w:name w:val="List"/>
+    <w:basedOn w:val="Textbody"/>
+    <w:rPr>
+      <w:rFonts w:cs="Lohit Hindi"/>
+    </w:rPr>
+  </w:style>
+  <w:style w:type="paragraph" w:styleId="Caption">
+    <w:name w:val="caption"/>
+    <w:basedOn w:val="Normal"/>
+    <w:pPr>
+      <w:suppressLineNumbers/>
+      <w:spacing w:before="120" w:after="120"/>
+    </w:pPr>
+    <w:rPr>
+      <w:rFonts w:cs="Lohit Hindi"/>
+      <w:i/>
+      <w:iCs/>
+      <w:sz w:val="24"/>
+    </w:rPr>
+  </w:style>
+  <w:style w:type="paragraph" w:customStyle="1" w:styleId="Index">
+    <w:name w:val="Index"/>
+    <w:basedOn w:val="Normal"/>
+    <w:pPr>
+      <w:suppressLineNumbers/>
+    </w:pPr>
+    <w:rPr>
+      <w:rFonts w:cs="Lohit Hindi"/>
+    </w:rPr>
+  </w:style>
+  <w:style w:type="paragraph" w:customStyle="1" w:styleId="writely-toc-lower-roman">
+    <w:name w:val="writely-toc-lower-roman"/>
+    <w:basedOn w:val="Normal"/>
+  </w:style>
+  <w:style w:type="paragraph" w:customStyle="1" w:styleId="Tr">
+    <w:name w:val="Tr"/>
+    <w:basedOn w:val="Normal"/>
+  </w:style>
+  <w:style w:type="paragraph" w:customStyle="1" w:styleId="Img">
+    <w:name w:val="Img"/>
+    <w:basedOn w:val="Normal"/>
+  </w:style>
+  <w:style w:type="paragraph" w:customStyle="1" w:styleId="Div">
+    <w:name w:val="Div"/>
+    <w:basedOn w:val="Normal"/>
+  </w:style>
+  <w:style w:type="paragraph" w:customStyle="1" w:styleId="webkit-indent-blockquote">
+    <w:name w:val="webkit-indent-blockquote"/>
+    <w:basedOn w:val="Normal"/>
+  </w:style>
+  <w:style w:type="paragraph" w:customStyle="1" w:styleId="writely-toc-disc">
+    <w:name w:val="writely-toc-disc"/>
+    <w:basedOn w:val="Normal"/>
+  </w:style>
+  <w:style w:type="paragraph" w:customStyle="1" w:styleId="Ol">
+    <w:name w:val="Ol"/>
+    <w:basedOn w:val="Normal"/>
+  </w:style>
+  <w:style w:type="paragraph" w:customStyle="1" w:styleId="writely-toc-decimal">
+    <w:name w:val="writely-toc-decimal"/>
+    <w:basedOn w:val="Normal"/>
+  </w:style>
+  <w:style w:type="paragraph" w:customStyle="1" w:styleId="Option">
+    <w:name w:val="Option"/>
+    <w:basedOn w:val="Normal"/>
+  </w:style>
+  <w:style w:type="paragraph" w:customStyle="1" w:styleId="Ul">
+    <w:name w:val="Ul"/>
+    <w:basedOn w:val="Normal"/>
+  </w:style>
+  <w:style w:type="paragraph" w:customStyle="1" w:styleId="Select">
+    <w:name w:val="Select"/>
+    <w:basedOn w:val="Normal"/>
+  </w:style>
+  <w:style w:type="paragraph" w:customStyle="1" w:styleId="writely-toc-lower-alpha">
+    <w:name w:val="writely-toc-lower-alpha"/>
+    <w:basedOn w:val="Normal"/>
+  </w:style>
+  <w:style w:type="paragraph" w:customStyle="1" w:styleId="Blockquote">
+    <w:name w:val="Blockquote"/>
+    <w:basedOn w:val="Normal"/>
+    <w:pPr>
+      <w:pBdr>
+        <w:top w:val="dashed" w:sz="6" w:space="0" w:color="DDDDDD"/>
+        <w:left w:val="dashed" w:sz="6" w:space="0" w:color="DDDDDD"/>
+        <w:bottom w:val="dashed" w:sz="6" w:space="0" w:color="DDDDDD"/>
+        <w:right w:val="dashed" w:sz="6" w:space="0" w:color="DDDDDD"/>
+      </w:pBdr>
+    </w:pPr>
+  </w:style>
+  <w:style w:type="paragraph" w:customStyle="1" w:styleId="writely-toc-upper-alpha">
+    <w:name w:val="writely-toc-upper-alpha"/>
+    <w:basedOn w:val="Normal"/>
+  </w:style>
+  <w:style w:type="paragraph" w:customStyle="1" w:styleId="Table">
+    <w:name w:val="Table"/>
+    <w:basedOn w:val="Normal"/>
+  </w:style>
+  <w:style w:type="paragraph" w:customStyle="1" w:styleId="Li">
+    <w:name w:val="Li"/>
+    <w:basedOn w:val="Normal"/>
+  </w:style>
+  <w:style w:type="paragraph" w:customStyle="1" w:styleId="pb">
+    <w:name w:val="pb"/>
+    <w:basedOn w:val="Normal"/>
+  </w:style>
+  <w:style w:type="paragraph" w:customStyle="1" w:styleId="Address">
+    <w:name w:val="Address"/>
+    <w:basedOn w:val="Normal"/>
+  </w:style>
+  <w:style w:type="paragraph" w:customStyle="1" w:styleId="Pre">
+    <w:name w:val="Pre"/>
+    <w:basedOn w:val="Normal"/>
+    <w:rPr>
+      <w:rFonts w:ascii="Courier New" w:eastAsia="Courier New" w:hAnsi="Courier New" w:cs="Courier New"/>
+    </w:rPr>
+  </w:style>
+  <w:style w:type="paragraph" w:customStyle="1" w:styleId="Olwritely-toc-subheading">
+    <w:name w:val="Ol_writely-toc-subheading"/>
+    <w:basedOn w:val="Ol"/>
+  </w:style>
+  <w:style w:type="paragraph" w:customStyle="1" w:styleId="writely-toc-upper-roman">
+    <w:name w:val="writely-toc-upper-roman"/>
+    <w:basedOn w:val="Normal"/>
+  </w:style>
+  <w:style w:type="paragraph" w:customStyle="1" w:styleId="writely-toc-none">
+    <w:name w:val="writely-toc-none"/>
+    <w:basedOn w:val="Normal"/>
+  </w:style>
+  <w:style w:type="paragraph" w:styleId="ListParagraph">
+    <w:name w:val="List Paragraph"/>
+    <w:basedOn w:val="Normal"/>
+    <w:pPr>
+      <w:ind w:left="720"/>
+    </w:pPr>
   </w:style>
 </w:styles>
 </file>

--- a/Barret_Spangler_Resume_current.docx
+++ b/Barret_Spangler_Resume_current.docx
@@ -9,6 +9,8 @@
           <w:lang w:val="en-US"/>
         </w:rPr>
       </w:pPr>
+      <w:bookmarkStart w:id="0" w:name="_GoBack"/>
+      <w:bookmarkEnd w:id="0"/>
       <w:r>
         <w:rPr>
           <w:b/>
@@ -44,7 +46,26 @@
         <w:rPr>
           <w:sz w:val="15"/>
         </w:rPr>
-        <w:t>Dependable, responsible and flexible Technical Support Engineer/Manager with over ten years of experience  </w:t>
+        <w:t>Dependable, responsible and flexible Technical Suppor</w:t>
+      </w:r>
+      <w:r>
+        <w:rPr>
+          <w:sz w:val="15"/>
+        </w:rPr>
+        <w:t xml:space="preserve">t Engineer/Manager with over </w:t>
+      </w:r>
+      <w:r>
+        <w:rPr>
+          <w:sz w:val="15"/>
+          <w:lang w:val="en-US"/>
+        </w:rPr>
+        <w:t>fifteen</w:t>
+      </w:r>
+      <w:r>
+        <w:rPr>
+          <w:sz w:val="15"/>
+        </w:rPr>
+        <w:t xml:space="preserve"> years of experience  </w:t>
       </w:r>
       <w:r>
         <w:rPr>
@@ -155,6 +176,13 @@
           <w:lang w:val="en-US"/>
         </w:rPr>
         <w:t xml:space="preserve">UNIX, </w:t>
+      </w:r>
+      <w:r>
+        <w:rPr>
+          <w:sz w:val="15"/>
+          <w:lang w:val="en-US"/>
+        </w:rPr>
+        <w:t xml:space="preserve">Solaris, AIX, HP-UX, </w:t>
       </w:r>
       <w:r>
         <w:rPr>
@@ -355,29 +383,7 @@
           <w:lang w:val="en-US"/>
         </w:rPr>
         <w:br/>
-      </w:r>
-      <w:r>
-        <w:rPr>
-          <w:sz w:val="15"/>
-          <w:lang w:val="en-US"/>
-        </w:rPr>
-        <w:t>•</w:t>
-      </w:r>
-      <w:r>
-        <w:rPr>
-          <w:sz w:val="15"/>
-          <w:lang w:val="en-US"/>
-        </w:rPr>
-        <w:t xml:space="preserve"> Participated in product design/beta testing for</w:t>
-      </w:r>
-      <w:bookmarkStart w:id="0" w:name="_GoBack"/>
-      <w:bookmarkEnd w:id="0"/>
-      <w:r>
-        <w:rPr>
-          <w:sz w:val="15"/>
-          <w:lang w:val="en-US"/>
-        </w:rPr>
-        <w:t xml:space="preserve"> new line of storage appliances</w:t>
+        <w:t>• Participated in product design/beta testing for new line of storage appliances</w:t>
       </w:r>
       <w:r>
         <w:rPr>
